--- a/content/programme/tutorials.docx
+++ b/content/programme/tutorials.docx
@@ -419,7 +419,7 @@
           <w:highlight w:val="white"/>
           <w:rtl w:val="0"/>
         </w:rPr>
-        <w:t xml:space="preserve">[This will come later]</w:t>
+        <w:t xml:space="preserve">https://www.poolparty.biz/blogposts/semantics-2023-esg-knowledge-graphs</w:t>
       </w:r>
     </w:p>
     <w:p>
@@ -557,11 +557,13 @@
       <w:r>
         <w:rPr>
           <w:b w:val="1"/>
-          <w:color w:val="222222"/>
-          <w:highlight w:val="white"/>
-          <w:rtl w:val="0"/>
-        </w:rPr>
-        <w:t xml:space="preserve">Angela DaSilva</w:t>
+          <w:color w:val="353535"/>
+          <w:sz w:val="19"/>
+          <w:szCs w:val="19"/>
+          <w:highlight w:val="white"/>
+          <w:rtl w:val="0"/>
+        </w:rPr>
+        <w:t xml:space="preserve">Dr. Lutz Krüger</w:t>
       </w:r>
       <w:r>
         <w:rPr>
@@ -827,8 +829,44 @@
         <w:shd w:fill="ffffff" w:val="clear"/>
         <w:rPr/>
       </w:pPr>
-      <w:bookmarkStart w:colFirst="0" w:colLast="0" w:name="_em0xn2ut29mr" w:id="11"/>
+      <w:bookmarkStart w:colFirst="0" w:colLast="0" w:name="_ok41lw3yiowl" w:id="11"/>
       <w:bookmarkEnd w:id="11"/>
+      <w:r>
+        <w:rPr>
+          <w:rtl w:val="0"/>
+        </w:rPr>
+        <w:t xml:space="preserve">Website</w:t>
+      </w:r>
+    </w:p>
+    <w:p>
+      <w:pPr>
+        <w:rPr/>
+      </w:pPr>
+      <w:hyperlink r:id="rId10">
+        <w:r>
+          <w:rPr>
+            <w:color w:val="1155cc"/>
+            <w:highlight w:val="white"/>
+            <w:u w:val="single"/>
+            <w:rtl w:val="0"/>
+          </w:rPr>
+          <w:t xml:space="preserve">http://www.hedden-information.com/courses-workshops/conference-taxonomy-workshops/</w:t>
+        </w:r>
+      </w:hyperlink>
+      <w:r>
+        <w:rPr>
+          <w:rtl w:val="0"/>
+        </w:rPr>
+      </w:r>
+    </w:p>
+    <w:p>
+      <w:pPr>
+        <w:pStyle w:val="Heading4"/>
+        <w:shd w:fill="ffffff" w:val="clear"/>
+        <w:rPr/>
+      </w:pPr>
+      <w:bookmarkStart w:colFirst="0" w:colLast="0" w:name="_em0xn2ut29mr" w:id="12"/>
+      <w:bookmarkEnd w:id="12"/>
       <w:r>
         <w:rPr>
           <w:rtl w:val="0"/>
@@ -866,7 +904,7 @@
         </w:rPr>
         <w:t xml:space="preserve"> (</w:t>
       </w:r>
-      <w:hyperlink r:id="rId10">
+      <w:hyperlink r:id="rId11">
         <w:r>
           <w:rPr>
             <w:color w:val="1155cc"/>
@@ -901,8 +939,8 @@
           <w:szCs w:val="21"/>
         </w:rPr>
       </w:pPr>
-      <w:bookmarkStart w:colFirst="0" w:colLast="0" w:name="_umrtsy8dxexa" w:id="12"/>
-      <w:bookmarkEnd w:id="12"/>
+      <w:bookmarkStart w:colFirst="0" w:colLast="0" w:name="_umrtsy8dxexa" w:id="13"/>
+      <w:bookmarkEnd w:id="13"/>
       <w:r>
         <w:rPr>
           <w:rtl w:val="0"/>
@@ -924,8 +962,8 @@
           <w:szCs w:val="21"/>
         </w:rPr>
       </w:pPr>
-      <w:bookmarkStart w:colFirst="0" w:colLast="0" w:name="_5ncg9q8purh" w:id="13"/>
-      <w:bookmarkEnd w:id="13"/>
+      <w:bookmarkStart w:colFirst="0" w:colLast="0" w:name="_5ncg9q8purh" w:id="14"/>
+      <w:bookmarkEnd w:id="14"/>
       <w:r>
         <w:rPr>
           <w:rtl w:val="0"/>
@@ -1056,8 +1094,8 @@
         <w:pStyle w:val="Heading4"/>
         <w:rPr/>
       </w:pPr>
-      <w:bookmarkStart w:colFirst="0" w:colLast="0" w:name="_30oqg4ucnqtx" w:id="14"/>
-      <w:bookmarkEnd w:id="14"/>
+      <w:bookmarkStart w:colFirst="0" w:colLast="0" w:name="_30oqg4ucnqtx" w:id="15"/>
+      <w:bookmarkEnd w:id="15"/>
       <w:r>
         <w:rPr>
           <w:rtl w:val="0"/>
@@ -1069,13 +1107,12 @@
       <w:pPr>
         <w:shd w:fill="ffffff" w:val="clear"/>
         <w:rPr>
-          <w:color w:val="1155cc"/>
+          <w:color w:val="222222"/>
           <w:sz w:val="21"/>
           <w:szCs w:val="21"/>
-          <w:u w:val="single"/>
-        </w:rPr>
-      </w:pPr>
-      <w:hyperlink r:id="rId11">
+        </w:rPr>
+      </w:pPr>
+      <w:hyperlink r:id="rId12">
         <w:r>
           <w:rPr>
             <w:color w:val="1155cc"/>
@@ -1095,6 +1132,21 @@
     </w:p>
     <w:p>
       <w:pPr>
+        <w:pStyle w:val="Heading4"/>
+        <w:shd w:fill="ffffff" w:val="clear"/>
+        <w:rPr/>
+      </w:pPr>
+      <w:bookmarkStart w:colFirst="0" w:colLast="0" w:name="_xxhgzpkaaqls" w:id="16"/>
+      <w:bookmarkEnd w:id="16"/>
+      <w:r>
+        <w:rPr>
+          <w:rtl w:val="0"/>
+        </w:rPr>
+        <w:t xml:space="preserve">Tutorial Materials</w:t>
+      </w:r>
+    </w:p>
+    <w:p>
+      <w:pPr>
         <w:shd w:fill="ffffff" w:val="clear"/>
         <w:rPr>
           <w:color w:val="222222"/>
@@ -1102,37 +1154,7 @@
           <w:szCs w:val="21"/>
         </w:rPr>
       </w:pPr>
-      <w:r>
-        <w:rPr>
-          <w:rtl w:val="0"/>
-        </w:rPr>
-      </w:r>
-    </w:p>
-    <w:p>
-      <w:pPr>
-        <w:pStyle w:val="Heading4"/>
-        <w:shd w:fill="ffffff" w:val="clear"/>
-        <w:rPr/>
-      </w:pPr>
-      <w:bookmarkStart w:colFirst="0" w:colLast="0" w:name="_xxhgzpkaaqls" w:id="15"/>
-      <w:bookmarkEnd w:id="15"/>
-      <w:r>
-        <w:rPr>
-          <w:rtl w:val="0"/>
-        </w:rPr>
-        <w:t xml:space="preserve">Tutorial Materials</w:t>
-      </w:r>
-    </w:p>
-    <w:p>
-      <w:pPr>
-        <w:shd w:fill="ffffff" w:val="clear"/>
-        <w:rPr>
-          <w:color w:val="222222"/>
-          <w:sz w:val="21"/>
-          <w:szCs w:val="21"/>
-        </w:rPr>
-      </w:pPr>
-      <w:hyperlink r:id="rId12">
+      <w:hyperlink r:id="rId13">
         <w:r>
           <w:rPr>
             <w:color w:val="1155cc"/>
@@ -1156,8 +1178,8 @@
         <w:shd w:fill="ffffff" w:val="clear"/>
         <w:rPr/>
       </w:pPr>
-      <w:bookmarkStart w:colFirst="0" w:colLast="0" w:name="_thzuxla4bami" w:id="16"/>
-      <w:bookmarkEnd w:id="16"/>
+      <w:bookmarkStart w:colFirst="0" w:colLast="0" w:name="_thzuxla4bami" w:id="17"/>
+      <w:bookmarkEnd w:id="17"/>
       <w:r>
         <w:rPr>
           <w:rtl w:val="0"/>
@@ -1203,7 +1225,7 @@
         </w:rPr>
         <w:t xml:space="preserve">, PhD,  Head of Data Science at John Snow Labs (</w:t>
       </w:r>
-      <w:hyperlink r:id="rId13">
+      <w:hyperlink r:id="rId14">
         <w:r>
           <w:rPr>
             <w:color w:val="1155cc"/>
@@ -1235,8 +1257,8 @@
         <w:pStyle w:val="Heading2"/>
         <w:rPr/>
       </w:pPr>
-      <w:bookmarkStart w:colFirst="0" w:colLast="0" w:name="_bv9ckaon5b" w:id="17"/>
-      <w:bookmarkEnd w:id="17"/>
+      <w:bookmarkStart w:colFirst="0" w:colLast="0" w:name="_bv9ckaon5b" w:id="18"/>
+      <w:bookmarkEnd w:id="18"/>
       <w:r>
         <w:rPr>
           <w:rtl w:val="0"/>
@@ -1254,8 +1276,8 @@
         <w:pStyle w:val="Heading4"/>
         <w:rPr/>
       </w:pPr>
-      <w:bookmarkStart w:colFirst="0" w:colLast="0" w:name="_fh4a0qrly1kg" w:id="18"/>
-      <w:bookmarkEnd w:id="18"/>
+      <w:bookmarkStart w:colFirst="0" w:colLast="0" w:name="_fh4a0qrly1kg" w:id="19"/>
+      <w:bookmarkEnd w:id="19"/>
       <w:r>
         <w:rPr>
           <w:rtl w:val="0"/>
@@ -1345,8 +1367,8 @@
         <w:pStyle w:val="Heading4"/>
         <w:rPr/>
       </w:pPr>
-      <w:bookmarkStart w:colFirst="0" w:colLast="0" w:name="_1sc9h0nd6gxq" w:id="19"/>
-      <w:bookmarkEnd w:id="19"/>
+      <w:bookmarkStart w:colFirst="0" w:colLast="0" w:name="_1sc9h0nd6gxq" w:id="20"/>
+      <w:bookmarkEnd w:id="20"/>
       <w:r>
         <w:rPr>
           <w:rtl w:val="0"/>
@@ -1358,7 +1380,7 @@
       <w:pPr>
         <w:rPr/>
       </w:pPr>
-      <w:hyperlink r:id="rId14">
+      <w:hyperlink r:id="rId15">
         <w:r>
           <w:rPr>
             <w:color w:val="1155cc"/>
@@ -1381,8 +1403,8 @@
         <w:shd w:fill="ffffff" w:val="clear"/>
         <w:rPr/>
       </w:pPr>
-      <w:bookmarkStart w:colFirst="0" w:colLast="0" w:name="_raws7ar3surs" w:id="20"/>
-      <w:bookmarkEnd w:id="20"/>
+      <w:bookmarkStart w:colFirst="0" w:colLast="0" w:name="_raws7ar3surs" w:id="21"/>
+      <w:bookmarkEnd w:id="21"/>
       <w:r>
         <w:rPr>
           <w:rtl w:val="0"/>

--- a/content/programme/tutorials.docx
+++ b/content/programme/tutorials.docx
@@ -130,7 +130,7 @@
       <w:pPr>
         <w:numPr>
           <w:ilvl w:val="0"/>
-          <w:numId w:val="6"/>
+          <w:numId w:val="7"/>
         </w:numPr>
         <w:ind w:left="720" w:hanging="360"/>
         <w:rPr>
@@ -149,132 +149,6 @@
           <w:rtl w:val="0"/>
         </w:rPr>
         <w:t xml:space="preserve"> (CEO, Oxford Semantic Technologies)</w:t>
-      </w:r>
-    </w:p>
-    <w:p>
-      <w:pPr>
-        <w:numPr>
-          <w:ilvl w:val="0"/>
-          <w:numId w:val="6"/>
-        </w:numPr>
-        <w:ind w:left="720" w:hanging="360"/>
-        <w:rPr>
-          <w:u w:val="none"/>
-        </w:rPr>
-      </w:pPr>
-      <w:r>
-        <w:rPr>
-          <w:b w:val="1"/>
-          <w:rtl w:val="0"/>
-        </w:rPr>
-        <w:t xml:space="preserve">Valerio Cocchi</w:t>
-      </w:r>
-      <w:r>
-        <w:rPr>
-          <w:rtl w:val="0"/>
-        </w:rPr>
-        <w:t xml:space="preserve"> (Senior Knowledge Engineer, Oxford Semantic Technologies)</w:t>
-      </w:r>
-    </w:p>
-    <w:p>
-      <w:pPr>
-        <w:numPr>
-          <w:ilvl w:val="0"/>
-          <w:numId w:val="6"/>
-        </w:numPr>
-        <w:ind w:left="720" w:hanging="360"/>
-        <w:rPr>
-          <w:u w:val="none"/>
-        </w:rPr>
-      </w:pPr>
-      <w:r>
-        <w:rPr>
-          <w:b w:val="1"/>
-          <w:rtl w:val="0"/>
-        </w:rPr>
-        <w:t xml:space="preserve">Thomas Vout</w:t>
-      </w:r>
-      <w:r>
-        <w:rPr>
-          <w:rtl w:val="0"/>
-        </w:rPr>
-        <w:t xml:space="preserve"> (Marketing Executing, Oxford Semantic Technologies)</w:t>
-      </w:r>
-    </w:p>
-    <w:p>
-      <w:pPr>
-        <w:pStyle w:val="Heading2"/>
-        <w:rPr/>
-      </w:pPr>
-      <w:bookmarkStart w:colFirst="0" w:colLast="0" w:name="_efum0xkm6a34" w:id="5"/>
-      <w:bookmarkEnd w:id="5"/>
-      <w:r>
-        <w:rPr>
-          <w:rtl w:val="0"/>
-        </w:rPr>
-        <w:t xml:space="preserve">The Key to Sustainable Enterprises: ESG, Knowledge Graphs, and Digitalization</w:t>
-      </w:r>
-    </w:p>
-    <w:p>
-      <w:pPr>
-        <w:pStyle w:val="Heading4"/>
-        <w:rPr/>
-      </w:pPr>
-      <w:bookmarkStart w:colFirst="0" w:colLast="0" w:name="_34uieaavd7v6" w:id="6"/>
-      <w:bookmarkEnd w:id="6"/>
-      <w:r>
-        <w:rPr>
-          <w:rtl w:val="0"/>
-        </w:rPr>
-        <w:t xml:space="preserve">Outline</w:t>
-      </w:r>
-    </w:p>
-    <w:p>
-      <w:pPr>
-        <w:spacing w:after="240" w:line="331.2" w:lineRule="auto"/>
-        <w:ind w:left="0" w:firstLine="0"/>
-        <w:rPr>
-          <w:highlight w:val="white"/>
-        </w:rPr>
-      </w:pPr>
-      <w:r>
-        <w:rPr>
-          <w:highlight w:val="white"/>
-          <w:rtl w:val="0"/>
-        </w:rPr>
-        <w:t xml:space="preserve">Environmental - Social - Corporate Governance (ESG) is a framework that helps corporations measure their behavior in relation to global sustainability issues. In the next coming years, initiatives and regulations will keep organizations busy with ensuring their business remains not only compliant with ESG directives and laws but also competitive and socially responsible. In simple terms, ESG compliance will be a necessary task for all organizations.</w:t>
-      </w:r>
-    </w:p>
-    <w:p>
-      <w:pPr>
-        <w:spacing w:after="240" w:line="331.2" w:lineRule="auto"/>
-        <w:ind w:left="0" w:firstLine="0"/>
-        <w:rPr>
-          <w:highlight w:val="white"/>
-        </w:rPr>
-      </w:pPr>
-      <w:r>
-        <w:rPr>
-          <w:highlight w:val="white"/>
-          <w:rtl w:val="0"/>
-        </w:rPr>
-        <w:t xml:space="preserve">Considering the complexity of the topic and the vast amounts of data consumed within this domain, ESG requires the use of a dedicated knowledge management strategy and systems. </w:t>
-      </w:r>
-    </w:p>
-    <w:p>
-      <w:pPr>
-        <w:spacing w:after="240" w:line="331.2" w:lineRule="auto"/>
-        <w:ind w:left="0" w:firstLine="0"/>
-        <w:rPr>
-          <w:highlight w:val="white"/>
-        </w:rPr>
-      </w:pPr>
-      <w:r>
-        <w:rPr>
-          <w:highlight w:val="white"/>
-          <w:rtl w:val="0"/>
-        </w:rPr>
-        <w:t xml:space="preserve">This tutorial/workshop will explain why Semantic AI and knowledge graphs should have a fundamental role in ESG strategies and will:</w:t>
       </w:r>
     </w:p>
     <w:p>
@@ -283,21 +157,23 @@
           <w:ilvl w:val="0"/>
           <w:numId w:val="7"/>
         </w:numPr>
-        <w:spacing w:after="0" w:afterAutospacing="0" w:line="331.2" w:lineRule="auto"/>
-        <w:ind w:left="720" w:hanging="360"/>
-        <w:rPr>
-          <w:color w:val="222222"/>
-          <w:highlight w:val="white"/>
+        <w:ind w:left="720" w:hanging="360"/>
+        <w:rPr>
           <w:u w:val="none"/>
         </w:rPr>
       </w:pPr>
       <w:r>
         <w:rPr>
-          <w:color w:val="222222"/>
-          <w:highlight w:val="white"/>
-          <w:rtl w:val="0"/>
-        </w:rPr>
-        <w:t xml:space="preserve">Introduce ESG and cover the challenges associated with it</w:t>
+          <w:b w:val="1"/>
+          <w:rtl w:val="0"/>
+        </w:rPr>
+        <w:t xml:space="preserve">Valerio Cocchi</w:t>
+      </w:r>
+      <w:r>
+        <w:rPr>
+          <w:rtl w:val="0"/>
+        </w:rPr>
+        <w:t xml:space="preserve"> (Senior Knowledge Engineer, Oxford Semantic Technologies)</w:t>
       </w:r>
     </w:p>
     <w:p>
@@ -306,28 +182,106 @@
           <w:ilvl w:val="0"/>
           <w:numId w:val="7"/>
         </w:numPr>
-        <w:spacing w:after="0" w:afterAutospacing="0" w:line="331.2" w:lineRule="auto"/>
-        <w:ind w:left="720" w:hanging="360"/>
-        <w:rPr>
-          <w:color w:val="222222"/>
-          <w:highlight w:val="white"/>
+        <w:ind w:left="720" w:hanging="360"/>
+        <w:rPr>
           <w:u w:val="none"/>
         </w:rPr>
       </w:pPr>
       <w:r>
         <w:rPr>
-          <w:color w:val="222222"/>
-          <w:highlight w:val="white"/>
-          <w:rtl w:val="0"/>
-        </w:rPr>
-        <w:t xml:space="preserve">Survey a collection of practical use cases </w:t>
+          <w:b w:val="1"/>
+          <w:rtl w:val="0"/>
+        </w:rPr>
+        <w:t xml:space="preserve">Thomas Vout</w:t>
+      </w:r>
+      <w:r>
+        <w:rPr>
+          <w:rtl w:val="0"/>
+        </w:rPr>
+        <w:t xml:space="preserve"> (Marketing Executing, Oxford Semantic Technologies)</w:t>
+      </w:r>
+    </w:p>
+    <w:p>
+      <w:pPr>
+        <w:pStyle w:val="Heading2"/>
+        <w:rPr/>
+      </w:pPr>
+      <w:bookmarkStart w:colFirst="0" w:colLast="0" w:name="_efum0xkm6a34" w:id="5"/>
+      <w:bookmarkEnd w:id="5"/>
+      <w:r>
+        <w:rPr>
+          <w:rtl w:val="0"/>
+        </w:rPr>
+        <w:t xml:space="preserve">The Key to Sustainable Enterprises: ESG, Knowledge Graphs, and Digitalization</w:t>
+      </w:r>
+    </w:p>
+    <w:p>
+      <w:pPr>
+        <w:pStyle w:val="Heading4"/>
+        <w:rPr/>
+      </w:pPr>
+      <w:bookmarkStart w:colFirst="0" w:colLast="0" w:name="_34uieaavd7v6" w:id="6"/>
+      <w:bookmarkEnd w:id="6"/>
+      <w:r>
+        <w:rPr>
+          <w:rtl w:val="0"/>
+        </w:rPr>
+        <w:t xml:space="preserve">Outline</w:t>
+      </w:r>
+    </w:p>
+    <w:p>
+      <w:pPr>
+        <w:spacing w:after="240" w:line="331.2" w:lineRule="auto"/>
+        <w:ind w:left="0" w:firstLine="0"/>
+        <w:rPr>
+          <w:highlight w:val="white"/>
+        </w:rPr>
+      </w:pPr>
+      <w:r>
+        <w:rPr>
+          <w:highlight w:val="white"/>
+          <w:rtl w:val="0"/>
+        </w:rPr>
+        <w:t xml:space="preserve">Environmental - Social - Corporate Governance (ESG) is a framework that helps corporations measure their behavior in relation to global sustainability issues. In the next coming years, initiatives and regulations will keep organizations busy with ensuring their business remains not only compliant with ESG directives and laws but also competitive and socially responsible. In simple terms, ESG compliance will be a necessary task for all organizations.</w:t>
+      </w:r>
+    </w:p>
+    <w:p>
+      <w:pPr>
+        <w:spacing w:after="240" w:line="331.2" w:lineRule="auto"/>
+        <w:ind w:left="0" w:firstLine="0"/>
+        <w:rPr>
+          <w:highlight w:val="white"/>
+        </w:rPr>
+      </w:pPr>
+      <w:r>
+        <w:rPr>
+          <w:highlight w:val="white"/>
+          <w:rtl w:val="0"/>
+        </w:rPr>
+        <w:t xml:space="preserve">Considering the complexity of the topic and the vast amounts of data consumed within this domain, ESG requires the use of a dedicated knowledge management strategy and systems. </w:t>
+      </w:r>
+    </w:p>
+    <w:p>
+      <w:pPr>
+        <w:spacing w:after="240" w:line="331.2" w:lineRule="auto"/>
+        <w:ind w:left="0" w:firstLine="0"/>
+        <w:rPr>
+          <w:highlight w:val="white"/>
+        </w:rPr>
+      </w:pPr>
+      <w:r>
+        <w:rPr>
+          <w:highlight w:val="white"/>
+          <w:rtl w:val="0"/>
+        </w:rPr>
+        <w:t xml:space="preserve">This tutorial/workshop will explain why Semantic AI and knowledge graphs should have a fundamental role in ESG strategies and will:</w:t>
       </w:r>
     </w:p>
     <w:p>
       <w:pPr>
         <w:numPr>
           <w:ilvl w:val="0"/>
-          <w:numId w:val="7"/>
+          <w:numId w:val="8"/>
         </w:numPr>
         <w:spacing w:after="0" w:afterAutospacing="0" w:line="331.2" w:lineRule="auto"/>
         <w:ind w:left="720" w:hanging="360"/>
@@ -343,14 +297,60 @@
           <w:highlight w:val="white"/>
           <w:rtl w:val="0"/>
         </w:rPr>
-        <w:t xml:space="preserve">Preview a core ESG knowledge model </w:t>
+        <w:t xml:space="preserve">Introduce ESG and cover the challenges associated with it</w:t>
       </w:r>
     </w:p>
     <w:p>
       <w:pPr>
         <w:numPr>
           <w:ilvl w:val="0"/>
-          <w:numId w:val="7"/>
+          <w:numId w:val="8"/>
+        </w:numPr>
+        <w:spacing w:after="0" w:afterAutospacing="0" w:line="331.2" w:lineRule="auto"/>
+        <w:ind w:left="720" w:hanging="360"/>
+        <w:rPr>
+          <w:color w:val="222222"/>
+          <w:highlight w:val="white"/>
+          <w:u w:val="none"/>
+        </w:rPr>
+      </w:pPr>
+      <w:r>
+        <w:rPr>
+          <w:color w:val="222222"/>
+          <w:highlight w:val="white"/>
+          <w:rtl w:val="0"/>
+        </w:rPr>
+        <w:t xml:space="preserve">Survey a collection of practical use cases </w:t>
+      </w:r>
+    </w:p>
+    <w:p>
+      <w:pPr>
+        <w:numPr>
+          <w:ilvl w:val="0"/>
+          <w:numId w:val="8"/>
+        </w:numPr>
+        <w:spacing w:after="0" w:afterAutospacing="0" w:line="331.2" w:lineRule="auto"/>
+        <w:ind w:left="720" w:hanging="360"/>
+        <w:rPr>
+          <w:color w:val="222222"/>
+          <w:highlight w:val="white"/>
+          <w:u w:val="none"/>
+        </w:rPr>
+      </w:pPr>
+      <w:r>
+        <w:rPr>
+          <w:color w:val="222222"/>
+          <w:highlight w:val="white"/>
+          <w:rtl w:val="0"/>
+        </w:rPr>
+        <w:t xml:space="preserve">Preview a core ESG knowledge model </w:t>
+      </w:r>
+    </w:p>
+    <w:p>
+      <w:pPr>
+        <w:numPr>
+          <w:ilvl w:val="0"/>
+          <w:numId w:val="8"/>
         </w:numPr>
         <w:spacing w:after="240" w:line="331.2" w:lineRule="auto"/>
         <w:ind w:left="720" w:hanging="360"/>
@@ -1492,6 +1492,293 @@
           <w:rtl w:val="0"/>
         </w:rPr>
         <w:t xml:space="preserve">Marina Wurzbacher</w:t>
+      </w:r>
+    </w:p>
+    <w:p>
+      <w:pPr>
+        <w:ind w:left="0" w:firstLine="0"/>
+        <w:rPr>
+          <w:b w:val="1"/>
+          <w:color w:val="222222"/>
+          <w:highlight w:val="white"/>
+        </w:rPr>
+      </w:pPr>
+      <w:r>
+        <w:rPr>
+          <w:rtl w:val="0"/>
+        </w:rPr>
+      </w:r>
+    </w:p>
+    <w:p>
+      <w:pPr>
+        <w:pStyle w:val="Heading2"/>
+        <w:rPr/>
+      </w:pPr>
+      <w:bookmarkStart w:colFirst="0" w:colLast="0" w:name="_epkwu72w5fs0" w:id="22"/>
+      <w:bookmarkEnd w:id="22"/>
+      <w:r>
+        <w:rPr>
+          <w:rtl w:val="0"/>
+        </w:rPr>
+        <w:t xml:space="preserve">Streamlining License Customization and Clearance with Open DALICC Framework</w:t>
+      </w:r>
+    </w:p>
+    <w:p>
+      <w:pPr>
+        <w:pStyle w:val="Heading4"/>
+        <w:rPr>
+          <w:b w:val="1"/>
+        </w:rPr>
+      </w:pPr>
+      <w:bookmarkStart w:colFirst="0" w:colLast="0" w:name="_2y6oxd9twgdq" w:id="23"/>
+      <w:bookmarkEnd w:id="23"/>
+      <w:r>
+        <w:rPr>
+          <w:rtl w:val="0"/>
+        </w:rPr>
+        <w:t xml:space="preserve">Outline</w:t>
+      </w:r>
+      <w:r>
+        <w:rPr>
+          <w:rtl w:val="0"/>
+        </w:rPr>
+      </w:r>
+    </w:p>
+    <w:p>
+      <w:pPr>
+        <w:rPr>
+          <w:b w:val="1"/>
+        </w:rPr>
+      </w:pPr>
+      <w:r>
+        <w:rPr>
+          <w:b w:val="1"/>
+          <w:rtl w:val="0"/>
+        </w:rPr>
+        <w:t xml:space="preserve">What is it about?</w:t>
+      </w:r>
+    </w:p>
+    <w:p>
+      <w:pPr>
+        <w:rPr/>
+      </w:pPr>
+      <w:r>
+        <w:rPr>
+          <w:rtl w:val="0"/>
+        </w:rPr>
+        <w:t xml:space="preserve">In this tutorial we give an in-depth introduction into the Open DALICC framework (</w:t>
+      </w:r>
+      <w:hyperlink r:id="rId16">
+        <w:r>
+          <w:rPr>
+            <w:color w:val="1155cc"/>
+            <w:u w:val="single"/>
+            <w:rtl w:val="0"/>
+          </w:rPr>
+          <w:t xml:space="preserve">https://dalicc.net</w:t>
+        </w:r>
+      </w:hyperlink>
+      <w:r>
+        <w:rPr>
+          <w:rtl w:val="0"/>
+        </w:rPr>
+        <w:t xml:space="preserve">)</w:t>
+      </w:r>
+      <w:r>
+        <w:rPr>
+          <w:rtl w:val="0"/>
+        </w:rPr>
+        <w:t xml:space="preserve">, current implementation projects and the open developer program accompanying the DALICC community initiative.</w:t>
+      </w:r>
+    </w:p>
+    <w:p>
+      <w:pPr>
+        <w:rPr/>
+      </w:pPr>
+      <w:r>
+        <w:rPr>
+          <w:rtl w:val="0"/>
+        </w:rPr>
+        <w:t xml:space="preserve">In the modern IT landscape, applications increasingly retrieve, store, and process data from a variety of sources to generate derivative works. This often leads to questions about the compatibility of components offered under different licenses and the application's legal compliance. Ensuring this legal compatibility in ICT- enabled, interconnected systems can be time-consuming, expensive, and complex, and is a challenge for both non-legal and legal professionals. To address these issues, we have developed DALICC, a software framework in line with semantic web technologies. This tool enables well-structured and machine-readable representation of software and data licenses. Consequently, this information can be used for a range of tasks, including the creation of custom licenses, license search with specific criteria, and compatibility checks between licenses.</w:t>
+      </w:r>
+    </w:p>
+    <w:p>
+      <w:pPr>
+        <w:rPr/>
+      </w:pPr>
+      <w:r>
+        <w:rPr>
+          <w:rtl w:val="0"/>
+        </w:rPr>
+        <w:t xml:space="preserve">DALICC serves as a comprehensive solution for creating, managing, and clearing licenses in digital asset management. It supports legal experts, innovation managers, and application developers in legally reusing third-party digital sources. The DALICC framework significantly simplifies the clearance of rights, thereby substantially reducing the costs associated with rights clearance during the creation of derivative works. It opens up opportunities for legally secure utilization of third-party digital assets. At its core, DALICC helps to identify which assets can be shared, with whom, and under what conditions, thereby reducing rights clearance costs and stimulating the data economy.</w:t>
+      </w:r>
+    </w:p>
+    <w:p>
+      <w:pPr>
+        <w:rPr/>
+      </w:pPr>
+      <w:r>
+        <w:rPr>
+          <w:rtl w:val="0"/>
+        </w:rPr>
+        <w:t xml:space="preserve">The DALICC framework, its technical components and its datasets are available via GitHub (</w:t>
+      </w:r>
+      <w:hyperlink r:id="rId17">
+        <w:r>
+          <w:rPr>
+            <w:color w:val="1155cc"/>
+            <w:u w:val="single"/>
+            <w:rtl w:val="0"/>
+          </w:rPr>
+          <w:t xml:space="preserve">https://github.com/dalicc</w:t>
+        </w:r>
+      </w:hyperlink>
+      <w:r>
+        <w:rPr>
+          <w:rtl w:val="0"/>
+        </w:rPr>
+        <w:t xml:space="preserve">)</w:t>
+      </w:r>
+      <w:r>
+        <w:rPr>
+          <w:rtl w:val="0"/>
+        </w:rPr>
+        <w:t xml:space="preserve"> and provided under open licenses (MIT / CC-BY / CC-BY-ND) for sharing and reuse.</w:t>
+      </w:r>
+    </w:p>
+    <w:p>
+      <w:pPr>
+        <w:rPr/>
+      </w:pPr>
+      <w:r>
+        <w:rPr>
+          <w:rtl w:val="0"/>
+        </w:rPr>
+      </w:r>
+    </w:p>
+    <w:p>
+      <w:pPr>
+        <w:rPr>
+          <w:b w:val="1"/>
+        </w:rPr>
+      </w:pPr>
+      <w:r>
+        <w:rPr>
+          <w:b w:val="1"/>
+          <w:rtl w:val="0"/>
+        </w:rPr>
+        <w:t xml:space="preserve">Who should participate?  </w:t>
+      </w:r>
+    </w:p>
+    <w:p>
+      <w:pPr>
+        <w:rPr/>
+      </w:pPr>
+      <w:r>
+        <w:rPr>
+          <w:rtl w:val="0"/>
+        </w:rPr>
+        <w:t xml:space="preserve">This tutorial is designed for anyone involved in LegalTech and compliance management from both scientific and industrial fields. License issues are relevant to nearly everyone involved in creating or managing software or data-related products and services. This includes developers, data engineers, library personnel, legal staff, sales personnel, and many others. Participants of this tutorial will learn about the specific problems DALICC can solve, explore use cases, and find a platform to exchange ideas and foster collaboration for further development of the framework, extending beyond just license clearance.</w:t>
+      </w:r>
+    </w:p>
+    <w:p>
+      <w:pPr>
+        <w:rPr>
+          <w:b w:val="1"/>
+        </w:rPr>
+      </w:pPr>
+      <w:r>
+        <w:rPr>
+          <w:rtl w:val="0"/>
+        </w:rPr>
+      </w:r>
+    </w:p>
+    <w:p>
+      <w:pPr>
+        <w:rPr>
+          <w:b w:val="1"/>
+        </w:rPr>
+      </w:pPr>
+      <w:r>
+        <w:rPr>
+          <w:b w:val="1"/>
+          <w:rtl w:val="0"/>
+        </w:rPr>
+        <w:t xml:space="preserve">When &amp; where?</w:t>
+      </w:r>
+    </w:p>
+    <w:p>
+      <w:pPr>
+        <w:rPr/>
+      </w:pPr>
+      <w:r>
+        <w:rPr>
+          <w:rtl w:val="0"/>
+        </w:rPr>
+        <w:t xml:space="preserve">This will be a half day tutorial taking place in a hybrid form at the Semantics conference.</w:t>
+      </w:r>
+    </w:p>
+    <w:p>
+      <w:pPr>
+        <w:rPr/>
+      </w:pPr>
+      <w:r>
+        <w:rPr>
+          <w:rtl w:val="0"/>
+        </w:rPr>
+      </w:r>
+    </w:p>
+    <w:p>
+      <w:pPr>
+        <w:pStyle w:val="Heading4"/>
+        <w:shd w:fill="ffffff" w:val="clear"/>
+        <w:rPr/>
+      </w:pPr>
+      <w:bookmarkStart w:colFirst="0" w:colLast="0" w:name="_unfvksmeuhno" w:id="24"/>
+      <w:bookmarkEnd w:id="24"/>
+      <w:r>
+        <w:rPr>
+          <w:rtl w:val="0"/>
+        </w:rPr>
+        <w:t xml:space="preserve">Organized by</w:t>
+      </w:r>
+    </w:p>
+    <w:p>
+      <w:pPr>
+        <w:numPr>
+          <w:ilvl w:val="0"/>
+          <w:numId w:val="6"/>
+        </w:numPr>
+        <w:ind w:left="720" w:hanging="360"/>
+        <w:rPr>
+          <w:b w:val="1"/>
+        </w:rPr>
+      </w:pPr>
+      <w:r>
+        <w:rPr>
+          <w:b w:val="1"/>
+          <w:rtl w:val="0"/>
+        </w:rPr>
+        <w:t xml:space="preserve">Tassilo Pellegrini</w:t>
+      </w:r>
+    </w:p>
+    <w:p>
+      <w:pPr>
+        <w:numPr>
+          <w:ilvl w:val="0"/>
+          <w:numId w:val="6"/>
+        </w:numPr>
+        <w:ind w:left="720" w:hanging="360"/>
+        <w:rPr>
+          <w:b w:val="1"/>
+        </w:rPr>
+      </w:pPr>
+      <w:r>
+        <w:rPr>
+          <w:b w:val="1"/>
+          <w:rtl w:val="0"/>
+        </w:rPr>
+        <w:t xml:space="preserve">Giray Havur</w:t>
       </w:r>
     </w:p>
     <w:p>
@@ -2176,6 +2463,116 @@
     </w:lvl>
   </w:abstractNum>
   <w:abstractNum w:abstractNumId="7">
+    <w:lvl w:ilvl="0">
+      <w:start w:val="1"/>
+      <w:numFmt w:val="bullet"/>
+      <w:lvlText w:val="●"/>
+      <w:lvlJc w:val="left"/>
+      <w:pPr>
+        <w:ind w:left="720" w:hanging="360"/>
+      </w:pPr>
+      <w:rPr>
+        <w:u w:val="none"/>
+      </w:rPr>
+    </w:lvl>
+    <w:lvl w:ilvl="1">
+      <w:start w:val="1"/>
+      <w:numFmt w:val="bullet"/>
+      <w:lvlText w:val="○"/>
+      <w:lvlJc w:val="left"/>
+      <w:pPr>
+        <w:ind w:left="1440" w:hanging="360"/>
+      </w:pPr>
+      <w:rPr>
+        <w:u w:val="none"/>
+      </w:rPr>
+    </w:lvl>
+    <w:lvl w:ilvl="2">
+      <w:start w:val="1"/>
+      <w:numFmt w:val="bullet"/>
+      <w:lvlText w:val="■"/>
+      <w:lvlJc w:val="left"/>
+      <w:pPr>
+        <w:ind w:left="2160" w:hanging="360"/>
+      </w:pPr>
+      <w:rPr>
+        <w:u w:val="none"/>
+      </w:rPr>
+    </w:lvl>
+    <w:lvl w:ilvl="3">
+      <w:start w:val="1"/>
+      <w:numFmt w:val="bullet"/>
+      <w:lvlText w:val="●"/>
+      <w:lvlJc w:val="left"/>
+      <w:pPr>
+        <w:ind w:left="2880" w:hanging="360"/>
+      </w:pPr>
+      <w:rPr>
+        <w:u w:val="none"/>
+      </w:rPr>
+    </w:lvl>
+    <w:lvl w:ilvl="4">
+      <w:start w:val="1"/>
+      <w:numFmt w:val="bullet"/>
+      <w:lvlText w:val="○"/>
+      <w:lvlJc w:val="left"/>
+      <w:pPr>
+        <w:ind w:left="3600" w:hanging="360"/>
+      </w:pPr>
+      <w:rPr>
+        <w:u w:val="none"/>
+      </w:rPr>
+    </w:lvl>
+    <w:lvl w:ilvl="5">
+      <w:start w:val="1"/>
+      <w:numFmt w:val="bullet"/>
+      <w:lvlText w:val="■"/>
+      <w:lvlJc w:val="left"/>
+      <w:pPr>
+        <w:ind w:left="4320" w:hanging="360"/>
+      </w:pPr>
+      <w:rPr>
+        <w:u w:val="none"/>
+      </w:rPr>
+    </w:lvl>
+    <w:lvl w:ilvl="6">
+      <w:start w:val="1"/>
+      <w:numFmt w:val="bullet"/>
+      <w:lvlText w:val="●"/>
+      <w:lvlJc w:val="left"/>
+      <w:pPr>
+        <w:ind w:left="5040" w:hanging="360"/>
+      </w:pPr>
+      <w:rPr>
+        <w:u w:val="none"/>
+      </w:rPr>
+    </w:lvl>
+    <w:lvl w:ilvl="7">
+      <w:start w:val="1"/>
+      <w:numFmt w:val="bullet"/>
+      <w:lvlText w:val="○"/>
+      <w:lvlJc w:val="left"/>
+      <w:pPr>
+        <w:ind w:left="5760" w:hanging="360"/>
+      </w:pPr>
+      <w:rPr>
+        <w:u w:val="none"/>
+      </w:rPr>
+    </w:lvl>
+    <w:lvl w:ilvl="8">
+      <w:start w:val="1"/>
+      <w:numFmt w:val="bullet"/>
+      <w:lvlText w:val="■"/>
+      <w:lvlJc w:val="left"/>
+      <w:pPr>
+        <w:ind w:left="6480" w:hanging="360"/>
+      </w:pPr>
+      <w:rPr>
+        <w:u w:val="none"/>
+      </w:rPr>
+    </w:lvl>
+  </w:abstractNum>
+  <w:abstractNum w:abstractNumId="8">
     <w:lvl w:ilvl="0">
       <w:start w:val="1"/>
       <w:numFmt w:val="bullet"/>
@@ -2305,6 +2702,9 @@
   </w:num>
   <w:num w:numId="7">
     <w:abstractNumId w:val="7"/>
+  </w:num>
+  <w:num w:numId="8">
+    <w:abstractNumId w:val="8"/>
   </w:num>
 </w:numbering>
 </file>

--- a/content/programme/tutorials.docx
+++ b/content/programme/tutorials.docx
@@ -445,7 +445,7 @@
       <w:pPr>
         <w:numPr>
           <w:ilvl w:val="0"/>
-          <w:numId w:val="4"/>
+          <w:numId w:val="5"/>
         </w:numPr>
         <w:ind w:left="720" w:hanging="360"/>
         <w:rPr>
@@ -495,7 +495,7 @@
       <w:pPr>
         <w:numPr>
           <w:ilvl w:val="0"/>
-          <w:numId w:val="4"/>
+          <w:numId w:val="5"/>
         </w:numPr>
         <w:ind w:left="720" w:hanging="360"/>
         <w:rPr>
@@ -545,7 +545,7 @@
       <w:pPr>
         <w:numPr>
           <w:ilvl w:val="0"/>
-          <w:numId w:val="4"/>
+          <w:numId w:val="5"/>
         </w:numPr>
         <w:ind w:left="720" w:hanging="360"/>
         <w:rPr>
@@ -683,7 +683,7 @@
       <w:pPr>
         <w:numPr>
           <w:ilvl w:val="0"/>
-          <w:numId w:val="3"/>
+          <w:numId w:val="4"/>
         </w:numPr>
         <w:ind w:left="720" w:hanging="360"/>
         <w:rPr>
@@ -701,7 +701,7 @@
       <w:pPr>
         <w:numPr>
           <w:ilvl w:val="0"/>
-          <w:numId w:val="3"/>
+          <w:numId w:val="4"/>
         </w:numPr>
         <w:ind w:left="720" w:hanging="360"/>
         <w:rPr>
@@ -719,7 +719,7 @@
       <w:pPr>
         <w:numPr>
           <w:ilvl w:val="0"/>
-          <w:numId w:val="3"/>
+          <w:numId w:val="4"/>
         </w:numPr>
         <w:ind w:left="720" w:hanging="360"/>
         <w:rPr>
@@ -737,7 +737,7 @@
       <w:pPr>
         <w:numPr>
           <w:ilvl w:val="0"/>
-          <w:numId w:val="3"/>
+          <w:numId w:val="4"/>
         </w:numPr>
         <w:ind w:left="720" w:hanging="360"/>
         <w:rPr>
@@ -755,7 +755,7 @@
       <w:pPr>
         <w:numPr>
           <w:ilvl w:val="0"/>
-          <w:numId w:val="3"/>
+          <w:numId w:val="4"/>
         </w:numPr>
         <w:ind w:left="720" w:hanging="360"/>
         <w:rPr>
@@ -773,7 +773,7 @@
       <w:pPr>
         <w:numPr>
           <w:ilvl w:val="0"/>
-          <w:numId w:val="3"/>
+          <w:numId w:val="4"/>
         </w:numPr>
         <w:ind w:left="720" w:hanging="360"/>
         <w:rPr>
@@ -791,7 +791,7 @@
       <w:pPr>
         <w:numPr>
           <w:ilvl w:val="0"/>
-          <w:numId w:val="3"/>
+          <w:numId w:val="4"/>
         </w:numPr>
         <w:ind w:left="720" w:hanging="360"/>
         <w:rPr>
@@ -809,7 +809,7 @@
       <w:pPr>
         <w:numPr>
           <w:ilvl w:val="0"/>
-          <w:numId w:val="3"/>
+          <w:numId w:val="4"/>
         </w:numPr>
         <w:ind w:left="720" w:hanging="360"/>
         <w:rPr>
@@ -1421,7 +1421,7 @@
       <w:pPr>
         <w:numPr>
           <w:ilvl w:val="0"/>
-          <w:numId w:val="5"/>
+          <w:numId w:val="6"/>
         </w:numPr>
         <w:ind w:left="720" w:hanging="360"/>
         <w:rPr>
@@ -1452,7 +1452,7 @@
       <w:pPr>
         <w:numPr>
           <w:ilvl w:val="0"/>
-          <w:numId w:val="5"/>
+          <w:numId w:val="6"/>
         </w:numPr>
         <w:ind w:left="720" w:hanging="360"/>
         <w:rPr>
@@ -1475,7 +1475,7 @@
       <w:pPr>
         <w:numPr>
           <w:ilvl w:val="0"/>
-          <w:numId w:val="5"/>
+          <w:numId w:val="6"/>
         </w:numPr>
         <w:ind w:left="720" w:hanging="360"/>
         <w:rPr>
@@ -1720,65 +1720,179 @@
     </w:p>
     <w:p>
       <w:pPr>
-        <w:rPr/>
-      </w:pPr>
-      <w:r>
-        <w:rPr>
-          <w:rtl w:val="0"/>
-        </w:rPr>
-      </w:r>
-    </w:p>
-    <w:p>
-      <w:pPr>
-        <w:pStyle w:val="Heading4"/>
-        <w:shd w:fill="ffffff" w:val="clear"/>
-        <w:rPr/>
-      </w:pPr>
-      <w:bookmarkStart w:colFirst="0" w:colLast="0" w:name="_unfvksmeuhno" w:id="24"/>
-      <w:bookmarkEnd w:id="24"/>
-      <w:r>
-        <w:rPr>
-          <w:rtl w:val="0"/>
-        </w:rPr>
-        <w:t xml:space="preserve">Organized by</w:t>
+        <w:rPr>
+          <w:b w:val="1"/>
+        </w:rPr>
+      </w:pPr>
+      <w:r>
+        <w:rPr>
+          <w:rtl w:val="0"/>
+        </w:rPr>
+      </w:r>
+    </w:p>
+    <w:p>
+      <w:pPr>
+        <w:rPr/>
+      </w:pPr>
+      <w:r>
+        <w:rPr>
+          <w:b w:val="1"/>
+          <w:rtl w:val="0"/>
+        </w:rPr>
+        <w:t xml:space="preserve">Program Outline</w:t>
+      </w:r>
+      <w:r>
+        <w:rPr>
+          <w:rtl w:val="0"/>
+        </w:rPr>
       </w:r>
     </w:p>
     <w:p>
       <w:pPr>
         <w:numPr>
           <w:ilvl w:val="0"/>
-          <w:numId w:val="6"/>
+          <w:numId w:val="3"/>
         </w:numPr>
         <w:ind w:left="720" w:hanging="360"/>
         <w:rPr>
-          <w:b w:val="1"/>
-        </w:rPr>
-      </w:pPr>
-      <w:r>
-        <w:rPr>
-          <w:b w:val="1"/>
-          <w:rtl w:val="0"/>
-        </w:rPr>
-        <w:t xml:space="preserve">Tassilo Pellegrini</w:t>
-      </w:r>
-    </w:p>
-    <w:p>
-      <w:pPr>
+          <w:u w:val="none"/>
+        </w:rPr>
+      </w:pPr>
+      <w:r>
+        <w:rPr>
+          <w:rtl w:val="0"/>
+        </w:rPr>
+        <w:t xml:space="preserve">09:00 09:50: Welcome &amp; Introduction of the DALICC initiative (motivation, projects and vision) – Dr. Tassilo Pellegrini (Founder &amp; Director of the DALICC Association)</w:t>
+      </w:r>
+    </w:p>
+    <w:p>
+      <w:pPr>
+        <w:keepNext w:val="0"/>
+        <w:keepLines w:val="0"/>
+        <w:pageBreakBefore w:val="0"/>
+        <w:widowControl w:val="1"/>
         <w:numPr>
           <w:ilvl w:val="0"/>
-          <w:numId w:val="6"/>
+          <w:numId w:val="3"/>
         </w:numPr>
-        <w:ind w:left="720" w:hanging="360"/>
+        <w:pBdr>
+          <w:top w:space="0" w:sz="0" w:val="nil"/>
+          <w:left w:space="0" w:sz="0" w:val="nil"/>
+          <w:bottom w:space="0" w:sz="0" w:val="nil"/>
+          <w:right w:space="0" w:sz="0" w:val="nil"/>
+          <w:between w:space="0" w:sz="0" w:val="nil"/>
+        </w:pBdr>
+        <w:shd w:fill="auto" w:val="clear"/>
+        <w:spacing w:after="0" w:before="0" w:line="276" w:lineRule="auto"/>
+        <w:ind w:left="720" w:right="0" w:hanging="360"/>
+        <w:jc w:val="left"/>
+      </w:pPr>
+      <w:r>
+        <w:rPr>
+          <w:rtl w:val="0"/>
+        </w:rPr>
+        <w:t xml:space="preserve">10:00 11:20: DALICC tech and service stack Dr. Giray Havur (Lead Developer)</w:t>
+      </w:r>
+    </w:p>
+    <w:p>
+      <w:pPr>
+        <w:keepNext w:val="0"/>
+        <w:keepLines w:val="0"/>
+        <w:pageBreakBefore w:val="0"/>
+        <w:widowControl w:val="1"/>
+        <w:numPr>
+          <w:ilvl w:val="0"/>
+          <w:numId w:val="3"/>
+        </w:numPr>
+        <w:pBdr>
+          <w:top w:space="0" w:sz="0" w:val="nil"/>
+          <w:left w:space="0" w:sz="0" w:val="nil"/>
+          <w:bottom w:space="0" w:sz="0" w:val="nil"/>
+          <w:right w:space="0" w:sz="0" w:val="nil"/>
+          <w:between w:space="0" w:sz="0" w:val="nil"/>
+        </w:pBdr>
+        <w:shd w:fill="auto" w:val="clear"/>
+        <w:spacing w:after="0" w:before="0" w:line="276" w:lineRule="auto"/>
+        <w:ind w:left="720" w:right="0" w:hanging="360"/>
+        <w:jc w:val="left"/>
+      </w:pPr>
+      <w:r>
+        <w:rPr>
+          <w:rtl w:val="0"/>
+        </w:rPr>
+        <w:t xml:space="preserve">11:30 13:00: DALICC technology roadmap and community activities – Dr. Sebastian Neumaier (Lead Community Manager)</w:t>
+      </w:r>
+    </w:p>
+    <w:p>
+      <w:pPr>
+        <w:rPr/>
+      </w:pPr>
+      <w:r>
+        <w:rPr>
+          <w:rtl w:val="0"/>
+        </w:rPr>
+      </w:r>
+    </w:p>
+    <w:p>
+      <w:pPr>
+        <w:rPr/>
+      </w:pPr>
+      <w:r>
         <w:rPr>
           <w:b w:val="1"/>
-        </w:rPr>
-      </w:pPr>
-      <w:r>
+          <w:rtl w:val="0"/>
+        </w:rPr>
+        <w:t xml:space="preserve">Contact</w:t>
+      </w:r>
+      <w:r>
+        <w:rPr>
+          <w:rtl w:val="0"/>
+        </w:rPr>
+      </w:r>
+    </w:p>
+    <w:p>
+      <w:pPr>
+        <w:rPr/>
+      </w:pPr>
+      <w:r>
+        <w:rPr>
+          <w:rtl w:val="0"/>
+        </w:rPr>
+        <w:t xml:space="preserve">Dr. Tassilo Pellegrini, tassilo.pellegrini@fhstp.ac.at </w:t>
+      </w:r>
+    </w:p>
+    <w:p>
+      <w:pPr>
+        <w:rPr/>
+      </w:pPr>
+      <w:r>
+        <w:rPr>
+          <w:rtl w:val="0"/>
+        </w:rPr>
+        <w:t xml:space="preserve">Dr. Giray Havur, giray.havur@ fhstp.ac.at</w:t>
+      </w:r>
+    </w:p>
+    <w:p>
+      <w:pPr>
+        <w:rPr/>
+      </w:pPr>
+      <w:r>
+        <w:rPr>
+          <w:rtl w:val="0"/>
+        </w:rPr>
+      </w:r>
+    </w:p>
+    <w:p>
+      <w:pPr>
+        <w:ind w:left="0" w:firstLine="0"/>
         <w:rPr>
           <w:b w:val="1"/>
-          <w:rtl w:val="0"/>
-        </w:rPr>
-        <w:t xml:space="preserve">Giray Havur</w:t>
+        </w:rPr>
+      </w:pPr>
+      <w:r>
+        <w:rPr>
+          <w:rtl w:val="0"/>
+        </w:rPr>
       </w:r>
     </w:p>
     <w:p>

--- a/content/programme/tutorials.docx
+++ b/content/programme/tutorials.docx
@@ -413,64 +413,6 @@
           <w:highlight w:val="white"/>
         </w:rPr>
       </w:pPr>
-      <w:r>
-        <w:rPr>
-          <w:color w:val="222222"/>
-          <w:highlight w:val="white"/>
-          <w:rtl w:val="0"/>
-        </w:rPr>
-        <w:t xml:space="preserve">https://www.poolparty.biz/blogposts/semantics-2023-esg-knowledge-graphs</w:t>
-      </w:r>
-    </w:p>
-    <w:p>
-      <w:pPr>
-        <w:pStyle w:val="Heading4"/>
-        <w:rPr/>
-      </w:pPr>
-      <w:bookmarkStart w:colFirst="0" w:colLast="0" w:name="_8a171125pvvh" w:id="8"/>
-      <w:bookmarkEnd w:id="8"/>
-      <w:r>
-        <w:rPr>
-          <w:rtl w:val="0"/>
-        </w:rPr>
-        <w:t xml:space="preserve">Organized by</w:t>
-      </w:r>
-      <w:r>
-        <w:rPr>
-          <w:rtl w:val="0"/>
-        </w:rPr>
-      </w:r>
-    </w:p>
-    <w:p>
-      <w:pPr>
-        <w:numPr>
-          <w:ilvl w:val="0"/>
-          <w:numId w:val="5"/>
-        </w:numPr>
-        <w:ind w:left="720" w:hanging="360"/>
-        <w:rPr>
-          <w:color w:val="222222"/>
-          <w:highlight w:val="white"/>
-          <w:u w:val="none"/>
-        </w:rPr>
-      </w:pPr>
-      <w:r>
-        <w:rPr>
-          <w:b w:val="1"/>
-          <w:color w:val="222222"/>
-          <w:highlight w:val="white"/>
-          <w:rtl w:val="0"/>
-        </w:rPr>
-        <w:t xml:space="preserve">Heather Hedden</w:t>
-      </w:r>
-      <w:r>
-        <w:rPr>
-          <w:color w:val="222222"/>
-          <w:highlight w:val="white"/>
-          <w:rtl w:val="0"/>
-        </w:rPr>
-        <w:t xml:space="preserve"> (</w:t>
-      </w:r>
       <w:hyperlink r:id="rId7">
         <w:r>
           <w:rPr>
@@ -479,7 +421,7 @@
             <w:u w:val="single"/>
             <w:rtl w:val="0"/>
           </w:rPr>
-          <w:t xml:space="preserve">Linkedin profile</w:t>
+          <w:t xml:space="preserve">https://www.poolparty.biz/blogposts/semantics-2023-esg-knowledge-graphs</w:t>
         </w:r>
       </w:hyperlink>
       <w:r>
@@ -488,7 +430,26 @@
           <w:highlight w:val="white"/>
           <w:rtl w:val="0"/>
         </w:rPr>
-        <w:t xml:space="preserve">)</w:t>
+        <w:t xml:space="preserve"> </w:t>
+      </w:r>
+    </w:p>
+    <w:p>
+      <w:pPr>
+        <w:pStyle w:val="Heading4"/>
+        <w:rPr/>
+      </w:pPr>
+      <w:bookmarkStart w:colFirst="0" w:colLast="0" w:name="_8a171125pvvh" w:id="8"/>
+      <w:bookmarkEnd w:id="8"/>
+      <w:r>
+        <w:rPr>
+          <w:rtl w:val="0"/>
+        </w:rPr>
+        <w:t xml:space="preserve">Organized by</w:t>
+      </w:r>
+      <w:r>
+        <w:rPr>
+          <w:rtl w:val="0"/>
+        </w:rPr>
       </w:r>
     </w:p>
     <w:p>
@@ -511,7 +472,7 @@
           <w:highlight w:val="white"/>
           <w:rtl w:val="0"/>
         </w:rPr>
-        <w:t xml:space="preserve">Andreas Blumauer</w:t>
+        <w:t xml:space="preserve">Heather Hedden</w:t>
       </w:r>
       <w:r>
         <w:rPr>
@@ -557,13 +518,11 @@
       <w:r>
         <w:rPr>
           <w:b w:val="1"/>
-          <w:color w:val="353535"/>
-          <w:sz w:val="19"/>
-          <w:szCs w:val="19"/>
-          <w:highlight w:val="white"/>
-          <w:rtl w:val="0"/>
-        </w:rPr>
-        <w:t xml:space="preserve">Dr. Lutz Krüger</w:t>
+          <w:color w:val="222222"/>
+          <w:highlight w:val="white"/>
+          <w:rtl w:val="0"/>
+        </w:rPr>
+        <w:t xml:space="preserve">Andreas Blumauer</w:t>
       </w:r>
       <w:r>
         <w:rPr>
@@ -592,10 +551,43 @@
         </w:rPr>
         <w:t xml:space="preserve">)</w:t>
       </w:r>
-      <w:r>
-        <w:rPr>
-          <w:rtl w:val="0"/>
-        </w:rPr>
+    </w:p>
+    <w:p>
+      <w:pPr>
+        <w:numPr>
+          <w:ilvl w:val="0"/>
+          <w:numId w:val="5"/>
+        </w:numPr>
+        <w:ind w:left="720" w:hanging="360"/>
+      </w:pPr>
+      <w:r>
+        <w:rPr>
+          <w:b w:val="1"/>
+          <w:rtl w:val="0"/>
+        </w:rPr>
+        <w:t xml:space="preserve">Dr. Lutz Krüger</w:t>
+      </w:r>
+      <w:r>
+        <w:rPr>
+          <w:rtl w:val="0"/>
+        </w:rPr>
+        <w:t xml:space="preserve"> (</w:t>
+      </w:r>
+      <w:hyperlink r:id="rId10">
+        <w:r>
+          <w:rPr>
+            <w:color w:val="1155cc"/>
+            <w:u w:val="single"/>
+            <w:rtl w:val="0"/>
+          </w:rPr>
+          <w:t xml:space="preserve">Linkedin profile</w:t>
+        </w:r>
+      </w:hyperlink>
+      <w:r>
+        <w:rPr>
+          <w:rtl w:val="0"/>
+        </w:rPr>
+        <w:t xml:space="preserve">)</w:t>
       </w:r>
     </w:p>
     <w:p>
@@ -842,7 +834,7 @@
       <w:pPr>
         <w:rPr/>
       </w:pPr>
-      <w:hyperlink r:id="rId10">
+      <w:hyperlink r:id="rId11">
         <w:r>
           <w:rPr>
             <w:color w:val="1155cc"/>
@@ -904,7 +896,7 @@
         </w:rPr>
         <w:t xml:space="preserve"> (</w:t>
       </w:r>
-      <w:hyperlink r:id="rId11">
+      <w:hyperlink r:id="rId12">
         <w:r>
           <w:rPr>
             <w:color w:val="1155cc"/>
@@ -1112,7 +1104,7 @@
           <w:szCs w:val="21"/>
         </w:rPr>
       </w:pPr>
-      <w:hyperlink r:id="rId12">
+      <w:hyperlink r:id="rId13">
         <w:r>
           <w:rPr>
             <w:color w:val="1155cc"/>
@@ -1154,7 +1146,7 @@
           <w:szCs w:val="21"/>
         </w:rPr>
       </w:pPr>
-      <w:hyperlink r:id="rId13">
+      <w:hyperlink r:id="rId14">
         <w:r>
           <w:rPr>
             <w:color w:val="1155cc"/>
@@ -1225,7 +1217,7 @@
         </w:rPr>
         <w:t xml:space="preserve">, PhD,  Head of Data Science at John Snow Labs (</w:t>
       </w:r>
-      <w:hyperlink r:id="rId14">
+      <w:hyperlink r:id="rId15">
         <w:r>
           <w:rPr>
             <w:color w:val="1155cc"/>
@@ -1380,7 +1372,7 @@
       <w:pPr>
         <w:rPr/>
       </w:pPr>
-      <w:hyperlink r:id="rId15">
+      <w:hyperlink r:id="rId16">
         <w:r>
           <w:rPr>
             <w:color w:val="1155cc"/>
@@ -1568,7 +1560,7 @@
         </w:rPr>
         <w:t xml:space="preserve">In this tutorial we give an in-depth introduction into the Open DALICC framework (</w:t>
       </w:r>
-      <w:hyperlink r:id="rId16">
+      <w:hyperlink r:id="rId17">
         <w:r>
           <w:rPr>
             <w:color w:val="1155cc"/>
@@ -1623,7 +1615,7 @@
         </w:rPr>
         <w:t xml:space="preserve">The DALICC framework, its technical components and its datasets are available via GitHub (</w:t>
       </w:r>
-      <w:hyperlink r:id="rId17">
+      <w:hyperlink r:id="rId18">
         <w:r>
           <w:rPr>
             <w:color w:val="1155cc"/>
